--- a/tests/org.obeonetwork.m2doc.tests/resources/bookmark/linkMissingEndField/linkMissingEndField-expected-generation.docx
+++ b/tests/org.obeonetwork.m2doc.tests/resources/bookmark/linkMissingEndField/linkMissingEndField-expected-generation.docx
@@ -27,7 +27,7 @@
       </w:pPr>
       <w:r>
         <w:rPr/>
-        <w:t>Test link before bookmark : </w:t>
+        <w:t xml:space="preserve">Test link before bookmark : </w:t>
       </w:r>
       <w:r>
         <w:rPr/>
@@ -52,14 +52,14 @@
       </w:pPr>
       <w:r>
         <w:rPr/>
-        <w:t>Test bookmark : </w:t>
-      </w:r>
-      <w:bookmarkStart w:name="bookmark1" w:id="30856207716618206706003737916379015411"/>
+        <w:t xml:space="preserve">Test bookmark : </w:t>
+      </w:r>
+      <w:bookmarkStart w:name="bookmark1" w:id="156100591808397409149638565738383731581"/>
       <w:r>
         <w:rPr/>
         <w:t>bookmarked content</w:t>
       </w:r>
-      <w:bookmarkEnd w:id="30856207716618206706003737916379015411"/>
+      <w:bookmarkEnd w:id="156100591808397409149638565738383731581"/>
     </w:p>
     <w:p>
       <w:pPr>
@@ -74,23 +74,23 @@
         <w:rPr/>
         <w:t xml:space="preserve">Test link after bookmark : </w:t>
       </w:r>
-      <w:r w:rsidR="0F8EB8BBBE604244817E47343C9C9CD3">
+      <w:r w:rsidR="6FAC1EFB930D4FE589207C0D8A5C508F">
         <w:fldChar w:fldCharType="begin"/>
       </w:r>
-      <w:r w:rsidR="0F8EB8BBBE604244817E47343C9C9CD3">
+      <w:r w:rsidR="6FAC1EFB930D4FE589207C0D8A5C508F">
         <w:instrText xml:space="preserve"> REF bookmark1 \h </w:instrText>
       </w:r>
-      <w:r w:rsidR="0F8EB8BBBE604244817E47343C9C9CD3">
+      <w:r w:rsidR="6FAC1EFB930D4FE589207C0D8A5C508F">
         <w:fldChar w:fldCharType="separate"/>
       </w:r>
-      <w:r w:rsidR="0F8EB8BBBE604244817E47343C9C9CD3">
+      <w:r w:rsidR="6FAC1EFB930D4FE589207C0D8A5C508F">
         <w:rPr>
           <w:noProof/>
           <w:b w:val="on"/>
         </w:rPr>
         <w:t>a reference to bookmark1</w:t>
       </w:r>
-      <w:r w:rsidR="0F8EB8BBBE604244817E47343C9C9CD3">
+      <w:r w:rsidR="6FAC1EFB930D4FE589207C0D8A5C508F">
         <w:fldChar w:fldCharType="end"/>
       </w:r>
       <w:r>
